--- a/Blurb Scope and Ideas.docx
+++ b/Blurb Scope and Ideas.docx
@@ -4,96 +4,6 @@
   <w:body>
     <w:p>
       <w:pPr>
-        <w:spacing w:after="0"/>
-        <w:ind w:left="363"/>
-        <w:rPr>
-          <w:rFonts w:ascii="Times New Roman" w:eastAsia="Times New Roman" w:hAnsi="Times New Roman" w:cs="Times New Roman"/>
-          <w:sz w:val="16"/>
-          <w:szCs w:val="16"/>
-          <w:highlight w:val="green"/>
-          <w:lang w:eastAsia="en-AU"/>
-        </w:rPr>
-      </w:pPr>
-      <w:r>
-        <w:rPr>
-          <w:rFonts w:ascii="Times New Roman" w:eastAsia="Times New Roman" w:hAnsi="Times New Roman" w:cs="Times New Roman"/>
-          <w:noProof/>
-          <w:sz w:val="16"/>
-          <w:szCs w:val="16"/>
-          <w:lang w:eastAsia="en-AU"/>
-        </w:rPr>
-        <w:drawing>
-          <wp:anchor distT="0" distB="0" distL="114300" distR="114300" simplePos="0" relativeHeight="251659776" behindDoc="1" locked="0" layoutInCell="1" allowOverlap="1" wp14:anchorId="2001D0A8" wp14:editId="7ACF3211">
-            <wp:simplePos x="0" y="0"/>
-            <wp:positionH relativeFrom="column">
-              <wp:posOffset>4916170</wp:posOffset>
-            </wp:positionH>
-            <wp:positionV relativeFrom="paragraph">
-              <wp:posOffset>-895350</wp:posOffset>
-            </wp:positionV>
-            <wp:extent cx="1703705" cy="2139950"/>
-            <wp:effectExtent l="19050" t="19050" r="0" b="0"/>
-            <wp:wrapTight wrapText="bothSides">
-              <wp:wrapPolygon edited="0">
-                <wp:start x="-242" y="-192"/>
-                <wp:lineTo x="-242" y="21536"/>
-                <wp:lineTo x="21495" y="21536"/>
-                <wp:lineTo x="21495" y="-192"/>
-                <wp:lineTo x="-242" y="-192"/>
-              </wp:wrapPolygon>
-            </wp:wrapTight>
-            <wp:docPr id="385632919" name="Picture 1"/>
-            <wp:cNvGraphicFramePr>
-              <a:graphicFrameLocks xmlns:a="http://schemas.openxmlformats.org/drawingml/2006/main" noChangeAspect="1"/>
-            </wp:cNvGraphicFramePr>
-            <a:graphic xmlns:a="http://schemas.openxmlformats.org/drawingml/2006/main">
-              <a:graphicData uri="http://schemas.openxmlformats.org/drawingml/2006/picture">
-                <pic:pic xmlns:pic="http://schemas.openxmlformats.org/drawingml/2006/picture">
-                  <pic:nvPicPr>
-                    <pic:cNvPr id="385632919" name=""/>
-                    <pic:cNvPicPr/>
-                  </pic:nvPicPr>
-                  <pic:blipFill>
-                    <a:blip r:embed="rId7">
-                      <a:extLst>
-                        <a:ext uri="{28A0092B-C50C-407E-A947-70E740481C1C}">
-                          <a14:useLocalDpi xmlns:a14="http://schemas.microsoft.com/office/drawing/2010/main" val="0"/>
-                        </a:ext>
-                      </a:extLst>
-                    </a:blip>
-                    <a:stretch>
-                      <a:fillRect/>
-                    </a:stretch>
-                  </pic:blipFill>
-                  <pic:spPr>
-                    <a:xfrm>
-                      <a:off x="0" y="0"/>
-                      <a:ext cx="1703705" cy="2139950"/>
-                    </a:xfrm>
-                    <a:prstGeom prst="rect">
-                      <a:avLst/>
-                    </a:prstGeom>
-                    <a:ln>
-                      <a:solidFill>
-                        <a:schemeClr val="tx1"/>
-                      </a:solidFill>
-                    </a:ln>
-                  </pic:spPr>
-                </pic:pic>
-              </a:graphicData>
-            </a:graphic>
-            <wp14:sizeRelH relativeFrom="margin">
-              <wp14:pctWidth>0</wp14:pctWidth>
-            </wp14:sizeRelH>
-            <wp14:sizeRelV relativeFrom="margin">
-              <wp14:pctHeight>0</wp14:pctHeight>
-            </wp14:sizeRelV>
-          </wp:anchor>
-        </w:drawing>
-      </w:r>
-    </w:p>
-    <w:p>
-      <w:pPr>
         <w:rPr>
           <w:rFonts w:cstheme="minorHAnsi"/>
           <w:b/>
@@ -137,7 +47,23 @@
           <w:sz w:val="16"/>
           <w:szCs w:val="16"/>
         </w:rPr>
-        <w:t>Building a small Google Books-esque program</w:t>
+        <w:t>Building a small G</w:t>
+      </w:r>
+      <w:r>
+        <w:rPr>
+          <w:rFonts w:cstheme="minorHAnsi"/>
+          <w:sz w:val="16"/>
+          <w:szCs w:val="16"/>
+        </w:rPr>
+        <w:t>oodreads</w:t>
+      </w:r>
+      <w:r>
+        <w:rPr>
+          <w:rFonts w:cstheme="minorHAnsi"/>
+          <w:sz w:val="16"/>
+          <w:szCs w:val="16"/>
+        </w:rPr>
+        <w:t>-esque program</w:t>
       </w:r>
       <w:r>
         <w:rPr>
@@ -162,61 +88,17 @@
           <w:rFonts w:cstheme="minorHAnsi"/>
           <w:b/>
           <w:bCs/>
-        </w:rPr>
-      </w:pPr>
-      <w:r>
-        <w:rPr>
-          <w:rFonts w:cstheme="minorHAnsi"/>
-          <w:b/>
-          <w:bCs/>
-        </w:rPr>
-        <w:t>Programming Goal</w:t>
-      </w:r>
-    </w:p>
-    <w:p>
-      <w:pPr>
-        <w:rPr>
-          <w:rFonts w:cstheme="minorHAnsi"/>
-          <w:b/>
-          <w:bCs/>
-          <w:sz w:val="16"/>
-          <w:szCs w:val="16"/>
-        </w:rPr>
-      </w:pPr>
-      <w:r>
-        <w:rPr>
-          <w:rFonts w:cstheme="minorHAnsi"/>
-          <w:b/>
-          <w:bCs/>
-          <w:sz w:val="16"/>
-          <w:szCs w:val="16"/>
-        </w:rPr>
-        <w:t>React Frontend. C# Backend.</w:t>
-      </w:r>
-      <w:r>
-        <w:rPr>
-          <w:rFonts w:cstheme="minorHAnsi"/>
-          <w:b/>
-          <w:bCs/>
-          <w:sz w:val="16"/>
-          <w:szCs w:val="16"/>
-        </w:rPr>
-        <w:t xml:space="preserve"> MySQL database</w:t>
-      </w:r>
-    </w:p>
-    <w:p>
-      <w:pPr>
-        <w:rPr>
-          <w:rFonts w:cstheme="minorHAnsi"/>
-          <w:b/>
-          <w:bCs/>
-        </w:rPr>
-      </w:pPr>
-      <w:r>
-        <w:rPr>
-          <w:rFonts w:cstheme="minorHAnsi"/>
-          <w:b/>
-          <w:bCs/>
+          <w:sz w:val="32"/>
+          <w:szCs w:val="32"/>
+        </w:rPr>
+      </w:pPr>
+      <w:r>
+        <w:rPr>
+          <w:rFonts w:cstheme="minorHAnsi"/>
+          <w:b/>
+          <w:bCs/>
+          <w:sz w:val="32"/>
+          <w:szCs w:val="32"/>
         </w:rPr>
         <w:t>Aim</w:t>
       </w:r>
@@ -225,160 +107,21 @@
       <w:pPr>
         <w:rPr>
           <w:rFonts w:cstheme="minorHAnsi"/>
-          <w:sz w:val="16"/>
-          <w:szCs w:val="16"/>
-        </w:rPr>
-      </w:pPr>
-      <w:r>
-        <w:rPr>
-          <w:rFonts w:cstheme="minorHAnsi"/>
-          <w:sz w:val="16"/>
-          <w:szCs w:val="16"/>
-        </w:rPr>
-        <w:t>Proficiency in camera recognition, databasing and web design using Python (OpenCV) as an embedded process within a C# backend, using classes and dictionaries. Use React</w:t>
-      </w:r>
-      <w:r>
-        <w:rPr>
-          <w:rFonts w:cstheme="minorHAnsi"/>
-          <w:sz w:val="16"/>
-          <w:szCs w:val="16"/>
-        </w:rPr>
-        <w:t>JS</w:t>
-      </w:r>
-      <w:r>
-        <w:rPr>
-          <w:rFonts w:cstheme="minorHAnsi"/>
-          <w:sz w:val="16"/>
-          <w:szCs w:val="16"/>
-        </w:rPr>
-        <w:t xml:space="preserve"> for the frontend of the website. </w:t>
-      </w:r>
-    </w:p>
-    <w:p>
-      <w:pPr>
-        <w:rPr>
-          <w:rFonts w:cstheme="minorHAnsi"/>
-          <w:sz w:val="16"/>
-          <w:szCs w:val="16"/>
-        </w:rPr>
-      </w:pPr>
-      <w:r>
-        <w:rPr>
-          <w:rFonts w:cstheme="minorHAnsi"/>
-          <w:sz w:val="16"/>
-          <w:szCs w:val="16"/>
-        </w:rPr>
-        <w:t>Allows user to import their Goodreads want-to-read list.</w:t>
-      </w:r>
-    </w:p>
-    <w:p>
-      <w:pPr>
-        <w:rPr>
-          <w:rFonts w:cstheme="minorHAnsi"/>
-          <w:sz w:val="16"/>
-          <w:szCs w:val="16"/>
-        </w:rPr>
-      </w:pPr>
-      <w:r>
-        <w:rPr>
-          <w:rFonts w:cstheme="minorHAnsi"/>
-          <w:sz w:val="16"/>
-          <w:szCs w:val="16"/>
-        </w:rPr>
-        <w:t>Allow user to treat the app as a simple e-reader</w:t>
-      </w:r>
-      <w:r>
-        <w:rPr>
-          <w:rFonts w:cstheme="minorHAnsi"/>
-          <w:sz w:val="16"/>
-          <w:szCs w:val="16"/>
-        </w:rPr>
-        <w:t xml:space="preserve">, while also letting users create </w:t>
-      </w:r>
-      <w:r>
-        <w:rPr>
-          <w:rFonts w:cstheme="minorHAnsi"/>
-          <w:sz w:val="16"/>
-          <w:szCs w:val="16"/>
-        </w:rPr>
-        <w:t xml:space="preserve">Genius-esque </w:t>
-      </w:r>
-      <w:r>
-        <w:rPr>
-          <w:rFonts w:cstheme="minorHAnsi"/>
-          <w:sz w:val="16"/>
-          <w:szCs w:val="16"/>
-        </w:rPr>
-        <w:t xml:space="preserve">images of quotes and sharing them to social media platforms such as </w:t>
-      </w:r>
-      <w:r>
-        <w:rPr>
-          <w:rFonts w:cstheme="minorHAnsi"/>
-          <w:sz w:val="16"/>
-          <w:szCs w:val="16"/>
-        </w:rPr>
-        <w:t>T</w:t>
-      </w:r>
-      <w:r>
-        <w:rPr>
-          <w:rFonts w:cstheme="minorHAnsi"/>
-          <w:sz w:val="16"/>
-          <w:szCs w:val="16"/>
-        </w:rPr>
-        <w:t xml:space="preserve">witter and Instagram. Users can also post reviews. </w:t>
-      </w:r>
-    </w:p>
-    <w:p>
-      <w:pPr>
-        <w:rPr>
-          <w:rFonts w:cstheme="minorHAnsi"/>
-          <w:b/>
-          <w:bCs/>
-        </w:rPr>
-      </w:pPr>
-      <w:r>
-        <w:rPr>
-          <w:rFonts w:cstheme="minorHAnsi"/>
-          <w:b/>
-          <w:bCs/>
-        </w:rPr>
-        <w:t>Links</w:t>
-      </w:r>
-    </w:p>
-    <w:p>
-      <w:pPr>
-        <w:rPr>
-          <w:rFonts w:cstheme="minorHAnsi"/>
-          <w:sz w:val="16"/>
-          <w:szCs w:val="16"/>
-        </w:rPr>
-      </w:pPr>
-      <w:proofErr w:type="spellStart"/>
-      <w:r>
-        <w:rPr>
-          <w:rFonts w:cstheme="minorHAnsi"/>
-          <w:sz w:val="16"/>
-          <w:szCs w:val="16"/>
-        </w:rPr>
-        <w:t>LibraryThing</w:t>
-      </w:r>
-      <w:proofErr w:type="spellEnd"/>
-    </w:p>
-    <w:p>
-      <w:pPr>
-        <w:rPr>
-          <w:rFonts w:cstheme="minorHAnsi"/>
-          <w:sz w:val="16"/>
-          <w:szCs w:val="16"/>
-        </w:rPr>
-      </w:pPr>
-      <w:r>
-        <w:rPr>
-          <w:rFonts w:cstheme="minorHAnsi"/>
-          <w:sz w:val="16"/>
-          <w:szCs w:val="16"/>
-        </w:rPr>
-        <w:t>https://www.librarything.com/services/</w:t>
+          <w:b/>
+          <w:bCs/>
+          <w:sz w:val="18"/>
+          <w:szCs w:val="18"/>
+        </w:rPr>
+      </w:pPr>
+      <w:r>
+        <w:rPr>
+          <w:rFonts w:cstheme="minorHAnsi"/>
+          <w:b/>
+          <w:bCs/>
+          <w:sz w:val="18"/>
+          <w:szCs w:val="18"/>
+        </w:rPr>
+        <w:t>Intended to gain and display proficiency in React as a frontend and C#/MySQL as a backend.</w:t>
       </w:r>
     </w:p>
     <w:p>
@@ -400,47 +143,6 @@
           <w:szCs w:val="36"/>
         </w:rPr>
         <w:t>Feature Backlog</w:t>
-      </w:r>
-    </w:p>
-    <w:p>
-      <w:pPr>
-        <w:rPr>
-          <w:rFonts w:cstheme="minorHAnsi"/>
-          <w:b/>
-          <w:bCs/>
-          <w:sz w:val="20"/>
-          <w:szCs w:val="20"/>
-        </w:rPr>
-      </w:pPr>
-      <w:r>
-        <w:rPr>
-          <w:rFonts w:cstheme="minorHAnsi"/>
-          <w:b/>
-          <w:bCs/>
-          <w:sz w:val="20"/>
-          <w:szCs w:val="20"/>
-        </w:rPr>
-        <w:t xml:space="preserve">WebApp </w:t>
-      </w:r>
-      <w:r>
-        <w:rPr>
-          <w:rFonts w:cstheme="minorHAnsi"/>
-          <w:b/>
-          <w:bCs/>
-          <w:sz w:val="20"/>
-          <w:szCs w:val="20"/>
-        </w:rPr>
-        <w:t>D</w:t>
-      </w:r>
-      <w:r>
-        <w:rPr>
-          <w:rFonts w:cstheme="minorHAnsi"/>
-          <w:b/>
-          <w:bCs/>
-          <w:sz w:val="20"/>
-          <w:szCs w:val="20"/>
-        </w:rPr>
-        <w:t>esign.</w:t>
       </w:r>
     </w:p>
     <w:p>
@@ -448,7 +150,7 @@
         <w:pStyle w:val="ListParagraph"/>
         <w:numPr>
           <w:ilvl w:val="0"/>
-          <w:numId w:val="2"/>
+          <w:numId w:val="12"/>
         </w:numPr>
         <w:rPr>
           <w:rFonts w:cstheme="minorHAnsi"/>
@@ -470,7 +172,7 @@
         <w:pStyle w:val="ListParagraph"/>
         <w:numPr>
           <w:ilvl w:val="0"/>
-          <w:numId w:val="2"/>
+          <w:numId w:val="12"/>
         </w:numPr>
         <w:rPr>
           <w:rFonts w:cstheme="minorHAnsi"/>
@@ -484,15 +186,33 @@
           <w:sz w:val="16"/>
           <w:szCs w:val="16"/>
         </w:rPr>
-        <w:t xml:space="preserve">Sent to Google Books API for metadata on the book </w:t>
+        <w:t xml:space="preserve">Sent to Google Books API for metadata on the </w:t>
+      </w:r>
+      <w:proofErr w:type="gramStart"/>
+      <w:r>
+        <w:rPr>
+          <w:rFonts w:cstheme="minorHAnsi"/>
+          <w:sz w:val="16"/>
+          <w:szCs w:val="16"/>
+        </w:rPr>
+        <w:t>book</w:t>
+      </w:r>
+      <w:proofErr w:type="gramEnd"/>
+      <w:r>
+        <w:rPr>
+          <w:rFonts w:cstheme="minorHAnsi"/>
+          <w:sz w:val="16"/>
+          <w:szCs w:val="16"/>
+        </w:rPr>
+        <w:t xml:space="preserve"> </w:t>
       </w:r>
     </w:p>
     <w:p>
       <w:pPr>
         <w:pStyle w:val="ListParagraph"/>
         <w:numPr>
-          <w:ilvl w:val="1"/>
-          <w:numId w:val="2"/>
+          <w:ilvl w:val="2"/>
+          <w:numId w:val="13"/>
         </w:numPr>
         <w:rPr>
           <w:rFonts w:cstheme="minorHAnsi"/>
@@ -506,7 +226,7 @@
           <w:sz w:val="16"/>
           <w:szCs w:val="16"/>
         </w:rPr>
-        <w:t xml:space="preserve"> Title, author, small summary</w:t>
+        <w:t>Title, author, small summary</w:t>
       </w:r>
       <w:r>
         <w:rPr>
@@ -525,51 +245,25 @@
           <w:szCs w:val="16"/>
         </w:rPr>
       </w:pPr>
-    </w:p>
-    <w:p>
-      <w:pPr>
-        <w:rPr>
-          <w:rFonts w:cstheme="minorHAnsi"/>
-          <w:b/>
-          <w:bCs/>
-          <w:sz w:val="20"/>
-          <w:szCs w:val="20"/>
-        </w:rPr>
-      </w:pPr>
-      <w:r>
-        <w:rPr>
-          <w:rFonts w:cstheme="minorHAnsi"/>
-          <w:b/>
-          <w:bCs/>
-          <w:sz w:val="20"/>
-          <w:szCs w:val="20"/>
-        </w:rPr>
-        <w:t>Plan</w:t>
-      </w:r>
     </w:p>
     <w:p>
       <w:pPr>
         <w:pStyle w:val="ListParagraph"/>
         <w:numPr>
           <w:ilvl w:val="0"/>
-          <w:numId w:val="5"/>
+          <w:numId w:val="12"/>
         </w:numPr>
-        <w:ind w:left="1440"/>
-        <w:rPr>
-          <w:rFonts w:cstheme="minorHAnsi"/>
-          <w:b/>
-          <w:bCs/>
-          <w:sz w:val="20"/>
-          <w:szCs w:val="20"/>
-        </w:rPr>
-      </w:pPr>
-      <w:r>
-        <w:rPr>
-          <w:rFonts w:cstheme="minorHAnsi"/>
-          <w:b/>
-          <w:bCs/>
-          <w:sz w:val="20"/>
-          <w:szCs w:val="20"/>
+        <w:rPr>
+          <w:rFonts w:cstheme="minorHAnsi"/>
+          <w:sz w:val="16"/>
+          <w:szCs w:val="16"/>
+        </w:rPr>
+      </w:pPr>
+      <w:r>
+        <w:rPr>
+          <w:rFonts w:cstheme="minorHAnsi"/>
+          <w:sz w:val="16"/>
+          <w:szCs w:val="16"/>
         </w:rPr>
         <w:t>Start scanning and isolating ISBNs.</w:t>
       </w:r>
@@ -579,34 +273,27 @@
         <w:pStyle w:val="ListParagraph"/>
         <w:numPr>
           <w:ilvl w:val="0"/>
-          <w:numId w:val="5"/>
+          <w:numId w:val="12"/>
         </w:numPr>
-        <w:ind w:left="1440"/>
-        <w:rPr>
-          <w:rFonts w:cstheme="minorHAnsi"/>
-          <w:b/>
-          <w:bCs/>
-          <w:sz w:val="20"/>
-          <w:szCs w:val="20"/>
-        </w:rPr>
-      </w:pPr>
-      <w:r>
-        <w:rPr>
-          <w:rFonts w:cstheme="minorHAnsi"/>
-          <w:b/>
-          <w:bCs/>
-          <w:sz w:val="20"/>
-          <w:szCs w:val="20"/>
+        <w:rPr>
+          <w:rFonts w:cstheme="minorHAnsi"/>
+          <w:sz w:val="16"/>
+          <w:szCs w:val="16"/>
+        </w:rPr>
+      </w:pPr>
+      <w:r>
+        <w:rPr>
+          <w:rFonts w:cstheme="minorHAnsi"/>
+          <w:sz w:val="16"/>
+          <w:szCs w:val="16"/>
         </w:rPr>
         <w:t>Start putting them</w:t>
       </w:r>
       <w:r>
         <w:rPr>
           <w:rFonts w:cstheme="minorHAnsi"/>
-          <w:b/>
-          <w:bCs/>
-          <w:sz w:val="20"/>
-          <w:szCs w:val="20"/>
+          <w:sz w:val="16"/>
+          <w:szCs w:val="16"/>
         </w:rPr>
         <w:t xml:space="preserve"> through to Google Books API</w:t>
       </w:r>
@@ -616,24 +303,19 @@
         <w:pStyle w:val="ListParagraph"/>
         <w:numPr>
           <w:ilvl w:val="0"/>
-          <w:numId w:val="5"/>
+          <w:numId w:val="12"/>
         </w:numPr>
-        <w:ind w:left="1440"/>
-        <w:rPr>
-          <w:rFonts w:cstheme="minorHAnsi"/>
-          <w:b/>
-          <w:bCs/>
-          <w:sz w:val="20"/>
-          <w:szCs w:val="20"/>
-        </w:rPr>
-      </w:pPr>
-      <w:r>
-        <w:rPr>
-          <w:rFonts w:cstheme="minorHAnsi"/>
-          <w:b/>
-          <w:bCs/>
-          <w:sz w:val="20"/>
-          <w:szCs w:val="20"/>
+        <w:rPr>
+          <w:rFonts w:cstheme="minorHAnsi"/>
+          <w:sz w:val="16"/>
+          <w:szCs w:val="16"/>
+        </w:rPr>
+      </w:pPr>
+      <w:r>
+        <w:rPr>
+          <w:rFonts w:cstheme="minorHAnsi"/>
+          <w:sz w:val="16"/>
+          <w:szCs w:val="16"/>
         </w:rPr>
         <w:t xml:space="preserve">Scrape data and place in class form (figure out classes in Python) </w:t>
       </w:r>
@@ -643,7 +325,7 @@
         <w:pStyle w:val="ListParagraph"/>
         <w:numPr>
           <w:ilvl w:val="0"/>
-          <w:numId w:val="1"/>
+          <w:numId w:val="12"/>
         </w:numPr>
         <w:rPr>
           <w:rFonts w:cstheme="minorHAnsi"/>
@@ -657,67 +339,51 @@
           <w:sz w:val="16"/>
           <w:szCs w:val="16"/>
         </w:rPr>
-        <w:t xml:space="preserve">Post new rating system – </w:t>
-      </w:r>
-      <w:r>
-        <w:rPr>
-          <w:rFonts w:cstheme="minorHAnsi"/>
-          <w:b/>
-          <w:bCs/>
-          <w:sz w:val="16"/>
-          <w:szCs w:val="16"/>
-        </w:rPr>
-        <w:t xml:space="preserve">A+, B, C, D, E, F, based on: </w:t>
+        <w:t xml:space="preserve">Post new rating system – A+, B, C, D, E, F, based on: </w:t>
       </w:r>
     </w:p>
     <w:p>
       <w:pPr>
         <w:pStyle w:val="ListParagraph"/>
-        <w:rPr>
-          <w:rFonts w:cstheme="minorHAnsi"/>
-          <w:b/>
-          <w:bCs/>
-          <w:sz w:val="16"/>
-          <w:szCs w:val="16"/>
-        </w:rPr>
-      </w:pPr>
-      <w:r>
-        <w:rPr>
-          <w:rFonts w:cstheme="minorHAnsi"/>
-          <w:b/>
-          <w:bCs/>
-          <w:sz w:val="16"/>
-          <w:szCs w:val="16"/>
-        </w:rPr>
-        <w:t xml:space="preserve">– Combination of Stars </w:t>
+        <w:numPr>
+          <w:ilvl w:val="2"/>
+          <w:numId w:val="14"/>
+        </w:numPr>
+        <w:rPr>
+          <w:rFonts w:cstheme="minorHAnsi"/>
+          <w:sz w:val="16"/>
+          <w:szCs w:val="16"/>
+        </w:rPr>
+      </w:pPr>
+      <w:r>
+        <w:rPr>
+          <w:rFonts w:cstheme="minorHAnsi"/>
+          <w:sz w:val="16"/>
+          <w:szCs w:val="16"/>
+        </w:rPr>
+        <w:t xml:space="preserve">Combination of Stars </w:t>
       </w:r>
     </w:p>
     <w:p>
       <w:pPr>
         <w:pStyle w:val="ListParagraph"/>
-        <w:rPr>
-          <w:rFonts w:cstheme="minorHAnsi"/>
-          <w:sz w:val="16"/>
-          <w:szCs w:val="16"/>
-        </w:rPr>
-      </w:pPr>
-      <w:r>
-        <w:rPr>
-          <w:rFonts w:cstheme="minorHAnsi"/>
-          <w:b/>
-          <w:bCs/>
-          <w:sz w:val="16"/>
-          <w:szCs w:val="16"/>
-        </w:rPr>
-        <w:t xml:space="preserve">-  Twitter sentiment analysis </w:t>
-      </w:r>
-      <w:r>
-        <w:rPr>
-          <w:rFonts w:cstheme="minorHAnsi"/>
-          <w:sz w:val="16"/>
-          <w:szCs w:val="16"/>
-        </w:rPr>
-        <w:t>and embed 2-3 tweets on the page regarding book.</w:t>
+        <w:numPr>
+          <w:ilvl w:val="3"/>
+          <w:numId w:val="15"/>
+        </w:numPr>
+        <w:rPr>
+          <w:rFonts w:cstheme="minorHAnsi"/>
+          <w:sz w:val="16"/>
+          <w:szCs w:val="16"/>
+        </w:rPr>
+      </w:pPr>
+      <w:r>
+        <w:rPr>
+          <w:rFonts w:cstheme="minorHAnsi"/>
+          <w:sz w:val="16"/>
+          <w:szCs w:val="16"/>
+        </w:rPr>
+        <w:t>Twitter sentiment analysis and embed 2-3 tweets on the page regarding book.</w:t>
       </w:r>
     </w:p>
     <w:p>
@@ -725,7 +391,7 @@
         <w:pStyle w:val="ListParagraph"/>
         <w:numPr>
           <w:ilvl w:val="0"/>
-          <w:numId w:val="1"/>
+          <w:numId w:val="12"/>
         </w:numPr>
         <w:rPr>
           <w:rFonts w:cstheme="minorHAnsi"/>
@@ -747,17 +413,21 @@
         <w:pStyle w:val="ListParagraph"/>
         <w:numPr>
           <w:ilvl w:val="0"/>
-          <w:numId w:val="1"/>
+          <w:numId w:val="12"/>
         </w:numPr>
         <w:rPr>
           <w:rFonts w:cstheme="minorHAnsi"/>
-          <w:sz w:val="16"/>
-          <w:szCs w:val="16"/>
-        </w:rPr>
-      </w:pPr>
-      <w:r>
-        <w:rPr>
-          <w:rFonts w:cstheme="minorHAnsi"/>
+          <w:b/>
+          <w:bCs/>
+          <w:sz w:val="16"/>
+          <w:szCs w:val="16"/>
+        </w:rPr>
+      </w:pPr>
+      <w:r>
+        <w:rPr>
+          <w:rFonts w:cstheme="minorHAnsi"/>
+          <w:b/>
+          <w:bCs/>
           <w:sz w:val="16"/>
           <w:szCs w:val="16"/>
         </w:rPr>
@@ -769,39 +439,25 @@
         <w:pStyle w:val="ListParagraph"/>
         <w:numPr>
           <w:ilvl w:val="0"/>
-          <w:numId w:val="1"/>
+          <w:numId w:val="12"/>
         </w:numPr>
         <w:rPr>
           <w:rFonts w:cstheme="minorHAnsi"/>
-          <w:sz w:val="16"/>
-          <w:szCs w:val="16"/>
-        </w:rPr>
-      </w:pPr>
-      <w:r>
-        <w:rPr>
-          <w:rFonts w:cstheme="minorHAnsi"/>
-          <w:sz w:val="16"/>
-          <w:szCs w:val="16"/>
-        </w:rPr>
-        <w:t xml:space="preserve">Allow quote creation similar to </w:t>
-      </w:r>
-      <w:proofErr w:type="spellStart"/>
-      <w:r>
-        <w:rPr>
-          <w:rFonts w:cstheme="minorHAnsi"/>
-          <w:sz w:val="16"/>
-          <w:szCs w:val="16"/>
-        </w:rPr>
-        <w:t>Rap.Genius</w:t>
-      </w:r>
-      <w:proofErr w:type="spellEnd"/>
-      <w:r>
-        <w:rPr>
-          <w:rFonts w:cstheme="minorHAnsi"/>
-          <w:sz w:val="16"/>
-          <w:szCs w:val="16"/>
-        </w:rPr>
-        <w:t xml:space="preserve"> app.</w:t>
+          <w:b/>
+          <w:bCs/>
+          <w:sz w:val="16"/>
+          <w:szCs w:val="16"/>
+        </w:rPr>
+      </w:pPr>
+      <w:r>
+        <w:rPr>
+          <w:rFonts w:cstheme="minorHAnsi"/>
+          <w:b/>
+          <w:bCs/>
+          <w:sz w:val="16"/>
+          <w:szCs w:val="16"/>
+        </w:rPr>
+        <w:t>Allow quote creation similar to Rap.Genius app.</w:t>
       </w:r>
     </w:p>
     <w:p>
@@ -809,7 +465,7 @@
         <w:pStyle w:val="ListParagraph"/>
         <w:numPr>
           <w:ilvl w:val="0"/>
-          <w:numId w:val="1"/>
+          <w:numId w:val="12"/>
         </w:numPr>
         <w:rPr>
           <w:rFonts w:cstheme="minorHAnsi"/>
@@ -831,7 +487,7 @@
         <w:pStyle w:val="ListParagraph"/>
         <w:numPr>
           <w:ilvl w:val="0"/>
-          <w:numId w:val="1"/>
+          <w:numId w:val="12"/>
         </w:numPr>
         <w:rPr>
           <w:rFonts w:cstheme="minorHAnsi"/>
@@ -845,48 +501,8 @@
           <w:sz w:val="16"/>
           <w:szCs w:val="16"/>
         </w:rPr>
-        <w:t xml:space="preserve">Have three tabs  – My Books, Social, </w:t>
-      </w:r>
-      <w:proofErr w:type="spellStart"/>
-      <w:r>
-        <w:rPr>
-          <w:rFonts w:cstheme="minorHAnsi"/>
-          <w:sz w:val="16"/>
-          <w:szCs w:val="16"/>
-        </w:rPr>
-        <w:t>Ereader</w:t>
-      </w:r>
-      <w:proofErr w:type="spellEnd"/>
-      <w:r>
-        <w:rPr>
-          <w:rFonts w:cstheme="minorHAnsi"/>
-          <w:sz w:val="16"/>
-          <w:szCs w:val="16"/>
-        </w:rPr>
-        <w:t xml:space="preserve"> </w:t>
-      </w:r>
-    </w:p>
-    <w:p>
-      <w:pPr>
-        <w:rPr>
-          <w:rFonts w:cstheme="minorHAnsi"/>
-          <w:b/>
-          <w:bCs/>
-          <w:sz w:val="20"/>
-          <w:szCs w:val="20"/>
-        </w:rPr>
-      </w:pPr>
-    </w:p>
-    <w:p>
-      <w:pPr>
-        <w:rPr>
-          <w:rFonts w:cstheme="minorHAnsi"/>
-          <w:b/>
-          <w:bCs/>
-          <w:sz w:val="20"/>
-          <w:szCs w:val="20"/>
-        </w:rPr>
-      </w:pPr>
+        <w:t xml:space="preserve">Have three tabs  – My Books, Social, Ereader </w:t>
+      </w:r>
     </w:p>
     <w:p>
       <w:pPr>
@@ -1016,7 +632,6 @@
           <w:sz w:val="16"/>
           <w:szCs w:val="16"/>
         </w:rPr>
-        <w:lastRenderedPageBreak/>
         <w:t>Error handling and debugging:</w:t>
       </w:r>
       <w:r>
@@ -1321,6 +936,7 @@
           <w:sz w:val="16"/>
           <w:szCs w:val="16"/>
         </w:rPr>
+        <w:lastRenderedPageBreak/>
         <w:t>Database:</w:t>
       </w:r>
       <w:r>
@@ -1630,7 +1246,6 @@
           <w:sz w:val="16"/>
           <w:szCs w:val="16"/>
         </w:rPr>
-        <w:lastRenderedPageBreak/>
         <w:t>React Components: Since you mentioned using React for the frontend, the UI can be built using React components. React allows for a modular and reusable approach to building the UI by breaking it down into smaller components with their own logic and rendering. React components can handle tasks like displaying book lists, rendering book details, handling form inputs, and managing user interactions.</w:t>
       </w:r>
     </w:p>
@@ -1833,14 +1448,68 @@
       <w:pPr>
         <w:rPr>
           <w:rFonts w:cstheme="minorHAnsi"/>
+          <w:b/>
+          <w:bCs/>
+        </w:rPr>
+      </w:pPr>
+      <w:r>
+        <w:rPr>
+          <w:rFonts w:cstheme="minorHAnsi"/>
+          <w:b/>
+          <w:bCs/>
+        </w:rPr>
+        <w:lastRenderedPageBreak/>
+        <w:t>Links</w:t>
+      </w:r>
+    </w:p>
+    <w:p>
+      <w:pPr>
+        <w:rPr>
+          <w:rFonts w:cstheme="minorHAnsi"/>
+          <w:sz w:val="16"/>
+          <w:szCs w:val="16"/>
+        </w:rPr>
+      </w:pPr>
+      <w:proofErr w:type="spellStart"/>
+      <w:r>
+        <w:rPr>
+          <w:rFonts w:cstheme="minorHAnsi"/>
+          <w:sz w:val="16"/>
+          <w:szCs w:val="16"/>
+        </w:rPr>
+        <w:t>LibraryThing</w:t>
+      </w:r>
+      <w:proofErr w:type="spellEnd"/>
+    </w:p>
+    <w:p>
+      <w:pPr>
+        <w:rPr>
+          <w:rFonts w:cstheme="minorHAnsi"/>
+          <w:sz w:val="16"/>
+          <w:szCs w:val="16"/>
+        </w:rPr>
+      </w:pPr>
+      <w:r>
+        <w:rPr>
+          <w:rFonts w:cstheme="minorHAnsi"/>
+          <w:sz w:val="16"/>
+          <w:szCs w:val="16"/>
+        </w:rPr>
+        <w:t>https://www.librarything.com/services/</w:t>
+      </w:r>
+    </w:p>
+    <w:p>
+      <w:pPr>
+        <w:rPr>
+          <w:rFonts w:cstheme="minorHAnsi"/>
           <w:sz w:val="28"/>
           <w:szCs w:val="28"/>
         </w:rPr>
       </w:pPr>
     </w:p>
     <w:sectPr>
-      <w:headerReference w:type="even" r:id="rId8"/>
-      <w:headerReference w:type="first" r:id="rId9"/>
+      <w:headerReference w:type="even" r:id="rId7"/>
+      <w:headerReference w:type="first" r:id="rId8"/>
       <w:pgSz w:w="11906" w:h="16838"/>
       <w:pgMar w:top="1440" w:right="1440" w:bottom="1440" w:left="1440" w:header="708" w:footer="708" w:gutter="0"/>
       <w:cols w:space="708"/>
@@ -1997,6 +1666,119 @@
 <file path=word/numbering.xml><?xml version="1.0" encoding="utf-8"?>
 <w:numbering xmlns:wpc="http://schemas.microsoft.com/office/word/2010/wordprocessingCanvas" xmlns:cx="http://schemas.microsoft.com/office/drawing/2014/chartex" xmlns:cx1="http://schemas.microsoft.com/office/drawing/2015/9/8/chartex" xmlns:cx2="http://schemas.microsoft.com/office/drawing/2015/10/21/chartex" xmlns:cx3="http://schemas.microsoft.com/office/drawing/2016/5/9/chartex" xmlns:cx4="http://schemas.microsoft.com/office/drawing/2016/5/10/chartex" xmlns:cx5="http://schemas.microsoft.com/office/drawing/2016/5/11/chartex" xmlns:cx6="http://schemas.microsoft.com/office/drawing/2016/5/12/chartex" xmlns:cx7="http://schemas.microsoft.com/office/drawing/2016/5/13/chartex" xmlns:cx8="http://schemas.microsoft.com/office/drawing/2016/5/14/chartex" xmlns:mc="http://schemas.openxmlformats.org/markup-compatibility/2006" xmlns:aink="http://schemas.microsoft.com/office/drawing/2016/ink" xmlns:am3d="http://schemas.microsoft.com/office/drawing/2017/model3d" xmlns:o="urn:schemas-microsoft-com:office:office" xmlns:oel="http://schemas.microsoft.com/office/2019/extlst" xmlns:r="http://schemas.openxmlformats.org/officeDocument/2006/relationships" xmlns:m="http://schemas.openxmlformats.org/officeDocument/2006/math" xmlns:v="urn:schemas-microsoft-com:vml" xmlns:wp14="http://schemas.microsoft.com/office/word/2010/wordprocessingDrawing" xmlns:wp="http://schemas.openxmlformats.org/drawingml/2006/wordprocessingDrawing" xmlns:w10="urn:schemas-microsoft-com:office:word" xmlns:w="http://schemas.openxmlformats.org/wordprocessingml/2006/main" xmlns:w14="http://schemas.microsoft.com/office/word/2010/wordml" xmlns:w15="http://schemas.microsoft.com/office/word/2012/wordml" xmlns:w16cex="http://schemas.microsoft.com/office/word/2018/wordml/cex" xmlns:w16cid="http://schemas.microsoft.com/office/word/2016/wordml/cid" xmlns:w16="http://schemas.microsoft.com/office/word/2018/wordml" xmlns:w16sdtdh="http://schemas.microsoft.com/office/word/2020/wordml/sdtdatahash" xmlns:w16se="http://schemas.microsoft.com/office/word/2015/wordml/symex" xmlns:wpg="http://schemas.microsoft.com/office/word/2010/wordprocessingGroup" xmlns:wpi="http://schemas.microsoft.com/office/word/2010/wordprocessingInk" xmlns:wne="http://schemas.microsoft.com/office/word/2006/wordml" xmlns:wps="http://schemas.microsoft.com/office/word/2010/wordprocessingShape" mc:Ignorable="w14 w15 w16se w16cid w16 w16cex w16sdtdh wp14">
   <w:abstractNum w:abstractNumId="0" w15:restartNumberingAfterBreak="0">
+    <w:nsid w:val="0CA54319"/>
+    <w:multiLevelType w:val="hybridMultilevel"/>
+    <w:tmpl w:val="938E2980"/>
+    <w:lvl w:ilvl="0" w:tplc="FFFFFFFF">
+      <w:start w:val="1"/>
+      <w:numFmt w:val="bullet"/>
+      <w:lvlText w:val=""/>
+      <w:lvlJc w:val="left"/>
+      <w:pPr>
+        <w:ind w:left="720" w:hanging="360"/>
+      </w:pPr>
+      <w:rPr>
+        <w:rFonts w:ascii="Symbol" w:hAnsi="Symbol" w:hint="default"/>
+      </w:rPr>
+    </w:lvl>
+    <w:lvl w:ilvl="1" w:tplc="FFFFFFFF" w:tentative="1">
+      <w:start w:val="1"/>
+      <w:numFmt w:val="bullet"/>
+      <w:lvlText w:val="o"/>
+      <w:lvlJc w:val="left"/>
+      <w:pPr>
+        <w:ind w:left="1440" w:hanging="360"/>
+      </w:pPr>
+      <w:rPr>
+        <w:rFonts w:ascii="Courier New" w:hAnsi="Courier New" w:cs="Courier New" w:hint="default"/>
+      </w:rPr>
+    </w:lvl>
+    <w:lvl w:ilvl="2" w:tplc="0C09000B">
+      <w:start w:val="1"/>
+      <w:numFmt w:val="bullet"/>
+      <w:lvlText w:val=""/>
+      <w:lvlJc w:val="left"/>
+      <w:pPr>
+        <w:ind w:left="2160" w:hanging="360"/>
+      </w:pPr>
+      <w:rPr>
+        <w:rFonts w:ascii="Wingdings" w:hAnsi="Wingdings" w:hint="default"/>
+      </w:rPr>
+    </w:lvl>
+    <w:lvl w:ilvl="3" w:tplc="FFFFFFFF">
+      <w:start w:val="1"/>
+      <w:numFmt w:val="bullet"/>
+      <w:lvlText w:val=""/>
+      <w:lvlJc w:val="left"/>
+      <w:pPr>
+        <w:ind w:left="2880" w:hanging="360"/>
+      </w:pPr>
+      <w:rPr>
+        <w:rFonts w:ascii="Symbol" w:hAnsi="Symbol" w:hint="default"/>
+      </w:rPr>
+    </w:lvl>
+    <w:lvl w:ilvl="4" w:tplc="FFFFFFFF" w:tentative="1">
+      <w:start w:val="1"/>
+      <w:numFmt w:val="bullet"/>
+      <w:lvlText w:val="o"/>
+      <w:lvlJc w:val="left"/>
+      <w:pPr>
+        <w:ind w:left="3600" w:hanging="360"/>
+      </w:pPr>
+      <w:rPr>
+        <w:rFonts w:ascii="Courier New" w:hAnsi="Courier New" w:cs="Courier New" w:hint="default"/>
+      </w:rPr>
+    </w:lvl>
+    <w:lvl w:ilvl="5" w:tplc="FFFFFFFF" w:tentative="1">
+      <w:start w:val="1"/>
+      <w:numFmt w:val="bullet"/>
+      <w:lvlText w:val=""/>
+      <w:lvlJc w:val="left"/>
+      <w:pPr>
+        <w:ind w:left="4320" w:hanging="360"/>
+      </w:pPr>
+      <w:rPr>
+        <w:rFonts w:ascii="Wingdings" w:hAnsi="Wingdings" w:hint="default"/>
+      </w:rPr>
+    </w:lvl>
+    <w:lvl w:ilvl="6" w:tplc="FFFFFFFF" w:tentative="1">
+      <w:start w:val="1"/>
+      <w:numFmt w:val="bullet"/>
+      <w:lvlText w:val=""/>
+      <w:lvlJc w:val="left"/>
+      <w:pPr>
+        <w:ind w:left="5040" w:hanging="360"/>
+      </w:pPr>
+      <w:rPr>
+        <w:rFonts w:ascii="Symbol" w:hAnsi="Symbol" w:hint="default"/>
+      </w:rPr>
+    </w:lvl>
+    <w:lvl w:ilvl="7" w:tplc="FFFFFFFF" w:tentative="1">
+      <w:start w:val="1"/>
+      <w:numFmt w:val="bullet"/>
+      <w:lvlText w:val="o"/>
+      <w:lvlJc w:val="left"/>
+      <w:pPr>
+        <w:ind w:left="5760" w:hanging="360"/>
+      </w:pPr>
+      <w:rPr>
+        <w:rFonts w:ascii="Courier New" w:hAnsi="Courier New" w:cs="Courier New" w:hint="default"/>
+      </w:rPr>
+    </w:lvl>
+    <w:lvl w:ilvl="8" w:tplc="FFFFFFFF" w:tentative="1">
+      <w:start w:val="1"/>
+      <w:numFmt w:val="bullet"/>
+      <w:lvlText w:val=""/>
+      <w:lvlJc w:val="left"/>
+      <w:pPr>
+        <w:ind w:left="6480" w:hanging="360"/>
+      </w:pPr>
+      <w:rPr>
+        <w:rFonts w:ascii="Wingdings" w:hAnsi="Wingdings" w:hint="default"/>
+      </w:rPr>
+    </w:lvl>
+  </w:abstractNum>
+  <w:abstractNum w:abstractNumId="1" w15:restartNumberingAfterBreak="0">
     <w:nsid w:val="0E4239E7"/>
     <w:multiLevelType w:val="hybridMultilevel"/>
     <w:tmpl w:val="E4926F74"/>
@@ -2086,7 +1868,7 @@
       </w:pPr>
     </w:lvl>
   </w:abstractNum>
-  <w:abstractNum w:abstractNumId="1" w15:restartNumberingAfterBreak="0">
+  <w:abstractNum w:abstractNumId="2" w15:restartNumberingAfterBreak="0">
     <w:nsid w:val="156D34C3"/>
     <w:multiLevelType w:val="hybridMultilevel"/>
     <w:tmpl w:val="4204EF8E"/>
@@ -2175,7 +1957,7 @@
       </w:pPr>
     </w:lvl>
   </w:abstractNum>
-  <w:abstractNum w:abstractNumId="2" w15:restartNumberingAfterBreak="0">
+  <w:abstractNum w:abstractNumId="3" w15:restartNumberingAfterBreak="0">
     <w:nsid w:val="257D59A5"/>
     <w:multiLevelType w:val="multilevel"/>
     <w:tmpl w:val="CD56D572"/>
@@ -2324,7 +2106,7 @@
       </w:rPr>
     </w:lvl>
   </w:abstractNum>
-  <w:abstractNum w:abstractNumId="3" w15:restartNumberingAfterBreak="0">
+  <w:abstractNum w:abstractNumId="4" w15:restartNumberingAfterBreak="0">
     <w:nsid w:val="2DBB09B0"/>
     <w:multiLevelType w:val="multilevel"/>
     <w:tmpl w:val="9372EF74"/>
@@ -2469,7 +2251,7 @@
       </w:rPr>
     </w:lvl>
   </w:abstractNum>
-  <w:abstractNum w:abstractNumId="4" w15:restartNumberingAfterBreak="0">
+  <w:abstractNum w:abstractNumId="5" w15:restartNumberingAfterBreak="0">
     <w:nsid w:val="3D0F2A24"/>
     <w:multiLevelType w:val="multilevel"/>
     <w:tmpl w:val="A70E6FE4"/>
@@ -2582,7 +2364,231 @@
       </w:pPr>
     </w:lvl>
   </w:abstractNum>
-  <w:abstractNum w:abstractNumId="5" w15:restartNumberingAfterBreak="0">
+  <w:abstractNum w:abstractNumId="6" w15:restartNumberingAfterBreak="0">
+    <w:nsid w:val="3D923EC3"/>
+    <w:multiLevelType w:val="hybridMultilevel"/>
+    <w:tmpl w:val="E52422BC"/>
+    <w:lvl w:ilvl="0" w:tplc="0C090001">
+      <w:start w:val="1"/>
+      <w:numFmt w:val="bullet"/>
+      <w:lvlText w:val=""/>
+      <w:lvlJc w:val="left"/>
+      <w:pPr>
+        <w:ind w:left="720" w:hanging="360"/>
+      </w:pPr>
+      <w:rPr>
+        <w:rFonts w:ascii="Symbol" w:hAnsi="Symbol" w:hint="default"/>
+      </w:rPr>
+    </w:lvl>
+    <w:lvl w:ilvl="1" w:tplc="0C090003">
+      <w:start w:val="1"/>
+      <w:numFmt w:val="bullet"/>
+      <w:lvlText w:val="o"/>
+      <w:lvlJc w:val="left"/>
+      <w:pPr>
+        <w:ind w:left="1440" w:hanging="360"/>
+      </w:pPr>
+      <w:rPr>
+        <w:rFonts w:ascii="Courier New" w:hAnsi="Courier New" w:cs="Courier New" w:hint="default"/>
+      </w:rPr>
+    </w:lvl>
+    <w:lvl w:ilvl="2" w:tplc="F4785640">
+      <w:numFmt w:val="bullet"/>
+      <w:lvlText w:val="–"/>
+      <w:lvlJc w:val="left"/>
+      <w:pPr>
+        <w:ind w:left="2160" w:hanging="360"/>
+      </w:pPr>
+      <w:rPr>
+        <w:rFonts w:ascii="Calibri" w:eastAsiaTheme="minorHAnsi" w:hAnsi="Calibri" w:cs="Calibri" w:hint="default"/>
+      </w:rPr>
+    </w:lvl>
+    <w:lvl w:ilvl="3" w:tplc="0FEC27FC">
+      <w:numFmt w:val="bullet"/>
+      <w:lvlText w:val="-"/>
+      <w:lvlJc w:val="left"/>
+      <w:pPr>
+        <w:ind w:left="2880" w:hanging="360"/>
+      </w:pPr>
+      <w:rPr>
+        <w:rFonts w:ascii="Calibri" w:eastAsiaTheme="minorHAnsi" w:hAnsi="Calibri" w:cs="Calibri" w:hint="default"/>
+      </w:rPr>
+    </w:lvl>
+    <w:lvl w:ilvl="4" w:tplc="0C090003" w:tentative="1">
+      <w:start w:val="1"/>
+      <w:numFmt w:val="bullet"/>
+      <w:lvlText w:val="o"/>
+      <w:lvlJc w:val="left"/>
+      <w:pPr>
+        <w:ind w:left="3600" w:hanging="360"/>
+      </w:pPr>
+      <w:rPr>
+        <w:rFonts w:ascii="Courier New" w:hAnsi="Courier New" w:cs="Courier New" w:hint="default"/>
+      </w:rPr>
+    </w:lvl>
+    <w:lvl w:ilvl="5" w:tplc="0C090005" w:tentative="1">
+      <w:start w:val="1"/>
+      <w:numFmt w:val="bullet"/>
+      <w:lvlText w:val=""/>
+      <w:lvlJc w:val="left"/>
+      <w:pPr>
+        <w:ind w:left="4320" w:hanging="360"/>
+      </w:pPr>
+      <w:rPr>
+        <w:rFonts w:ascii="Wingdings" w:hAnsi="Wingdings" w:hint="default"/>
+      </w:rPr>
+    </w:lvl>
+    <w:lvl w:ilvl="6" w:tplc="0C090001" w:tentative="1">
+      <w:start w:val="1"/>
+      <w:numFmt w:val="bullet"/>
+      <w:lvlText w:val=""/>
+      <w:lvlJc w:val="left"/>
+      <w:pPr>
+        <w:ind w:left="5040" w:hanging="360"/>
+      </w:pPr>
+      <w:rPr>
+        <w:rFonts w:ascii="Symbol" w:hAnsi="Symbol" w:hint="default"/>
+      </w:rPr>
+    </w:lvl>
+    <w:lvl w:ilvl="7" w:tplc="0C090003" w:tentative="1">
+      <w:start w:val="1"/>
+      <w:numFmt w:val="bullet"/>
+      <w:lvlText w:val="o"/>
+      <w:lvlJc w:val="left"/>
+      <w:pPr>
+        <w:ind w:left="5760" w:hanging="360"/>
+      </w:pPr>
+      <w:rPr>
+        <w:rFonts w:ascii="Courier New" w:hAnsi="Courier New" w:cs="Courier New" w:hint="default"/>
+      </w:rPr>
+    </w:lvl>
+    <w:lvl w:ilvl="8" w:tplc="0C090005" w:tentative="1">
+      <w:start w:val="1"/>
+      <w:numFmt w:val="bullet"/>
+      <w:lvlText w:val=""/>
+      <w:lvlJc w:val="left"/>
+      <w:pPr>
+        <w:ind w:left="6480" w:hanging="360"/>
+      </w:pPr>
+      <w:rPr>
+        <w:rFonts w:ascii="Wingdings" w:hAnsi="Wingdings" w:hint="default"/>
+      </w:rPr>
+    </w:lvl>
+  </w:abstractNum>
+  <w:abstractNum w:abstractNumId="7" w15:restartNumberingAfterBreak="0">
+    <w:nsid w:val="3E2A05E9"/>
+    <w:multiLevelType w:val="hybridMultilevel"/>
+    <w:tmpl w:val="D8E0CC58"/>
+    <w:lvl w:ilvl="0" w:tplc="0C090001">
+      <w:start w:val="1"/>
+      <w:numFmt w:val="bullet"/>
+      <w:lvlText w:val=""/>
+      <w:lvlJc w:val="left"/>
+      <w:pPr>
+        <w:ind w:left="720" w:hanging="360"/>
+      </w:pPr>
+      <w:rPr>
+        <w:rFonts w:ascii="Symbol" w:hAnsi="Symbol" w:hint="default"/>
+      </w:rPr>
+    </w:lvl>
+    <w:lvl w:ilvl="1" w:tplc="0C090003" w:tentative="1">
+      <w:start w:val="1"/>
+      <w:numFmt w:val="bullet"/>
+      <w:lvlText w:val="o"/>
+      <w:lvlJc w:val="left"/>
+      <w:pPr>
+        <w:ind w:left="1440" w:hanging="360"/>
+      </w:pPr>
+      <w:rPr>
+        <w:rFonts w:ascii="Courier New" w:hAnsi="Courier New" w:cs="Courier New" w:hint="default"/>
+      </w:rPr>
+    </w:lvl>
+    <w:lvl w:ilvl="2" w:tplc="0C090005">
+      <w:start w:val="1"/>
+      <w:numFmt w:val="bullet"/>
+      <w:lvlText w:val=""/>
+      <w:lvlJc w:val="left"/>
+      <w:pPr>
+        <w:ind w:left="2160" w:hanging="360"/>
+      </w:pPr>
+      <w:rPr>
+        <w:rFonts w:ascii="Wingdings" w:hAnsi="Wingdings" w:hint="default"/>
+      </w:rPr>
+    </w:lvl>
+    <w:lvl w:ilvl="3" w:tplc="0C090001">
+      <w:start w:val="1"/>
+      <w:numFmt w:val="bullet"/>
+      <w:lvlText w:val=""/>
+      <w:lvlJc w:val="left"/>
+      <w:pPr>
+        <w:ind w:left="2880" w:hanging="360"/>
+      </w:pPr>
+      <w:rPr>
+        <w:rFonts w:ascii="Symbol" w:hAnsi="Symbol" w:hint="default"/>
+      </w:rPr>
+    </w:lvl>
+    <w:lvl w:ilvl="4" w:tplc="0C090003" w:tentative="1">
+      <w:start w:val="1"/>
+      <w:numFmt w:val="bullet"/>
+      <w:lvlText w:val="o"/>
+      <w:lvlJc w:val="left"/>
+      <w:pPr>
+        <w:ind w:left="3600" w:hanging="360"/>
+      </w:pPr>
+      <w:rPr>
+        <w:rFonts w:ascii="Courier New" w:hAnsi="Courier New" w:cs="Courier New" w:hint="default"/>
+      </w:rPr>
+    </w:lvl>
+    <w:lvl w:ilvl="5" w:tplc="0C090005" w:tentative="1">
+      <w:start w:val="1"/>
+      <w:numFmt w:val="bullet"/>
+      <w:lvlText w:val=""/>
+      <w:lvlJc w:val="left"/>
+      <w:pPr>
+        <w:ind w:left="4320" w:hanging="360"/>
+      </w:pPr>
+      <w:rPr>
+        <w:rFonts w:ascii="Wingdings" w:hAnsi="Wingdings" w:hint="default"/>
+      </w:rPr>
+    </w:lvl>
+    <w:lvl w:ilvl="6" w:tplc="0C090001" w:tentative="1">
+      <w:start w:val="1"/>
+      <w:numFmt w:val="bullet"/>
+      <w:lvlText w:val=""/>
+      <w:lvlJc w:val="left"/>
+      <w:pPr>
+        <w:ind w:left="5040" w:hanging="360"/>
+      </w:pPr>
+      <w:rPr>
+        <w:rFonts w:ascii="Symbol" w:hAnsi="Symbol" w:hint="default"/>
+      </w:rPr>
+    </w:lvl>
+    <w:lvl w:ilvl="7" w:tplc="0C090003" w:tentative="1">
+      <w:start w:val="1"/>
+      <w:numFmt w:val="bullet"/>
+      <w:lvlText w:val="o"/>
+      <w:lvlJc w:val="left"/>
+      <w:pPr>
+        <w:ind w:left="5760" w:hanging="360"/>
+      </w:pPr>
+      <w:rPr>
+        <w:rFonts w:ascii="Courier New" w:hAnsi="Courier New" w:cs="Courier New" w:hint="default"/>
+      </w:rPr>
+    </w:lvl>
+    <w:lvl w:ilvl="8" w:tplc="0C090005" w:tentative="1">
+      <w:start w:val="1"/>
+      <w:numFmt w:val="bullet"/>
+      <w:lvlText w:val=""/>
+      <w:lvlJc w:val="left"/>
+      <w:pPr>
+        <w:ind w:left="6480" w:hanging="360"/>
+      </w:pPr>
+      <w:rPr>
+        <w:rFonts w:ascii="Wingdings" w:hAnsi="Wingdings" w:hint="default"/>
+      </w:rPr>
+    </w:lvl>
+  </w:abstractNum>
+  <w:abstractNum w:abstractNumId="8" w15:restartNumberingAfterBreak="0">
     <w:nsid w:val="42463B3E"/>
     <w:multiLevelType w:val="multilevel"/>
     <w:tmpl w:val="186651F0"/>
@@ -2695,7 +2701,120 @@
       </w:pPr>
     </w:lvl>
   </w:abstractNum>
-  <w:abstractNum w:abstractNumId="6" w15:restartNumberingAfterBreak="0">
+  <w:abstractNum w:abstractNumId="9" w15:restartNumberingAfterBreak="0">
+    <w:nsid w:val="451F7D2D"/>
+    <w:multiLevelType w:val="hybridMultilevel"/>
+    <w:tmpl w:val="EAD22EDA"/>
+    <w:lvl w:ilvl="0" w:tplc="FFFFFFFF">
+      <w:start w:val="1"/>
+      <w:numFmt w:val="bullet"/>
+      <w:lvlText w:val=""/>
+      <w:lvlJc w:val="left"/>
+      <w:pPr>
+        <w:ind w:left="720" w:hanging="360"/>
+      </w:pPr>
+      <w:rPr>
+        <w:rFonts w:ascii="Symbol" w:hAnsi="Symbol" w:hint="default"/>
+      </w:rPr>
+    </w:lvl>
+    <w:lvl w:ilvl="1" w:tplc="FFFFFFFF" w:tentative="1">
+      <w:start w:val="1"/>
+      <w:numFmt w:val="bullet"/>
+      <w:lvlText w:val="o"/>
+      <w:lvlJc w:val="left"/>
+      <w:pPr>
+        <w:ind w:left="1440" w:hanging="360"/>
+      </w:pPr>
+      <w:rPr>
+        <w:rFonts w:ascii="Courier New" w:hAnsi="Courier New" w:cs="Courier New" w:hint="default"/>
+      </w:rPr>
+    </w:lvl>
+    <w:lvl w:ilvl="2" w:tplc="FFFFFFFF">
+      <w:start w:val="1"/>
+      <w:numFmt w:val="bullet"/>
+      <w:lvlText w:val=""/>
+      <w:lvlJc w:val="left"/>
+      <w:pPr>
+        <w:ind w:left="2160" w:hanging="360"/>
+      </w:pPr>
+      <w:rPr>
+        <w:rFonts w:ascii="Wingdings" w:hAnsi="Wingdings" w:hint="default"/>
+      </w:rPr>
+    </w:lvl>
+    <w:lvl w:ilvl="3" w:tplc="0C09000B">
+      <w:start w:val="1"/>
+      <w:numFmt w:val="bullet"/>
+      <w:lvlText w:val=""/>
+      <w:lvlJc w:val="left"/>
+      <w:pPr>
+        <w:ind w:left="2160" w:hanging="360"/>
+      </w:pPr>
+      <w:rPr>
+        <w:rFonts w:ascii="Wingdings" w:hAnsi="Wingdings" w:hint="default"/>
+      </w:rPr>
+    </w:lvl>
+    <w:lvl w:ilvl="4" w:tplc="FFFFFFFF" w:tentative="1">
+      <w:start w:val="1"/>
+      <w:numFmt w:val="bullet"/>
+      <w:lvlText w:val="o"/>
+      <w:lvlJc w:val="left"/>
+      <w:pPr>
+        <w:ind w:left="3600" w:hanging="360"/>
+      </w:pPr>
+      <w:rPr>
+        <w:rFonts w:ascii="Courier New" w:hAnsi="Courier New" w:cs="Courier New" w:hint="default"/>
+      </w:rPr>
+    </w:lvl>
+    <w:lvl w:ilvl="5" w:tplc="FFFFFFFF" w:tentative="1">
+      <w:start w:val="1"/>
+      <w:numFmt w:val="bullet"/>
+      <w:lvlText w:val=""/>
+      <w:lvlJc w:val="left"/>
+      <w:pPr>
+        <w:ind w:left="4320" w:hanging="360"/>
+      </w:pPr>
+      <w:rPr>
+        <w:rFonts w:ascii="Wingdings" w:hAnsi="Wingdings" w:hint="default"/>
+      </w:rPr>
+    </w:lvl>
+    <w:lvl w:ilvl="6" w:tplc="FFFFFFFF" w:tentative="1">
+      <w:start w:val="1"/>
+      <w:numFmt w:val="bullet"/>
+      <w:lvlText w:val=""/>
+      <w:lvlJc w:val="left"/>
+      <w:pPr>
+        <w:ind w:left="5040" w:hanging="360"/>
+      </w:pPr>
+      <w:rPr>
+        <w:rFonts w:ascii="Symbol" w:hAnsi="Symbol" w:hint="default"/>
+      </w:rPr>
+    </w:lvl>
+    <w:lvl w:ilvl="7" w:tplc="FFFFFFFF" w:tentative="1">
+      <w:start w:val="1"/>
+      <w:numFmt w:val="bullet"/>
+      <w:lvlText w:val="o"/>
+      <w:lvlJc w:val="left"/>
+      <w:pPr>
+        <w:ind w:left="5760" w:hanging="360"/>
+      </w:pPr>
+      <w:rPr>
+        <w:rFonts w:ascii="Courier New" w:hAnsi="Courier New" w:cs="Courier New" w:hint="default"/>
+      </w:rPr>
+    </w:lvl>
+    <w:lvl w:ilvl="8" w:tplc="FFFFFFFF" w:tentative="1">
+      <w:start w:val="1"/>
+      <w:numFmt w:val="bullet"/>
+      <w:lvlText w:val=""/>
+      <w:lvlJc w:val="left"/>
+      <w:pPr>
+        <w:ind w:left="6480" w:hanging="360"/>
+      </w:pPr>
+      <w:rPr>
+        <w:rFonts w:ascii="Wingdings" w:hAnsi="Wingdings" w:hint="default"/>
+      </w:rPr>
+    </w:lvl>
+  </w:abstractNum>
+  <w:abstractNum w:abstractNumId="10" w15:restartNumberingAfterBreak="0">
     <w:nsid w:val="593925E4"/>
     <w:multiLevelType w:val="multilevel"/>
     <w:tmpl w:val="9C525BD8"/>
@@ -2808,7 +2927,7 @@
       </w:pPr>
     </w:lvl>
   </w:abstractNum>
-  <w:abstractNum w:abstractNumId="7" w15:restartNumberingAfterBreak="0">
+  <w:abstractNum w:abstractNumId="11" w15:restartNumberingAfterBreak="0">
     <w:nsid w:val="5F033B05"/>
     <w:multiLevelType w:val="hybridMultilevel"/>
     <w:tmpl w:val="31120BE6"/>
@@ -2897,7 +3016,7 @@
       </w:pPr>
     </w:lvl>
   </w:abstractNum>
-  <w:abstractNum w:abstractNumId="8" w15:restartNumberingAfterBreak="0">
+  <w:abstractNum w:abstractNumId="12" w15:restartNumberingAfterBreak="0">
     <w:nsid w:val="6C8B66E5"/>
     <w:multiLevelType w:val="hybridMultilevel"/>
     <w:tmpl w:val="8B86354C"/>
@@ -3009,7 +3128,120 @@
       </w:rPr>
     </w:lvl>
   </w:abstractNum>
-  <w:abstractNum w:abstractNumId="9" w15:restartNumberingAfterBreak="0">
+  <w:abstractNum w:abstractNumId="13" w15:restartNumberingAfterBreak="0">
+    <w:nsid w:val="76986FB3"/>
+    <w:multiLevelType w:val="hybridMultilevel"/>
+    <w:tmpl w:val="586ED964"/>
+    <w:lvl w:ilvl="0" w:tplc="FFFFFFFF">
+      <w:start w:val="1"/>
+      <w:numFmt w:val="bullet"/>
+      <w:lvlText w:val=""/>
+      <w:lvlJc w:val="left"/>
+      <w:pPr>
+        <w:ind w:left="720" w:hanging="360"/>
+      </w:pPr>
+      <w:rPr>
+        <w:rFonts w:ascii="Symbol" w:hAnsi="Symbol" w:hint="default"/>
+      </w:rPr>
+    </w:lvl>
+    <w:lvl w:ilvl="1" w:tplc="FFFFFFFF" w:tentative="1">
+      <w:start w:val="1"/>
+      <w:numFmt w:val="bullet"/>
+      <w:lvlText w:val="o"/>
+      <w:lvlJc w:val="left"/>
+      <w:pPr>
+        <w:ind w:left="1440" w:hanging="360"/>
+      </w:pPr>
+      <w:rPr>
+        <w:rFonts w:ascii="Courier New" w:hAnsi="Courier New" w:cs="Courier New" w:hint="default"/>
+      </w:rPr>
+    </w:lvl>
+    <w:lvl w:ilvl="2" w:tplc="0C09000B">
+      <w:start w:val="1"/>
+      <w:numFmt w:val="bullet"/>
+      <w:lvlText w:val=""/>
+      <w:lvlJc w:val="left"/>
+      <w:pPr>
+        <w:ind w:left="2160" w:hanging="360"/>
+      </w:pPr>
+      <w:rPr>
+        <w:rFonts w:ascii="Wingdings" w:hAnsi="Wingdings" w:hint="default"/>
+      </w:rPr>
+    </w:lvl>
+    <w:lvl w:ilvl="3" w:tplc="FFFFFFFF">
+      <w:start w:val="1"/>
+      <w:numFmt w:val="bullet"/>
+      <w:lvlText w:val=""/>
+      <w:lvlJc w:val="left"/>
+      <w:pPr>
+        <w:ind w:left="2880" w:hanging="360"/>
+      </w:pPr>
+      <w:rPr>
+        <w:rFonts w:ascii="Symbol" w:hAnsi="Symbol" w:hint="default"/>
+      </w:rPr>
+    </w:lvl>
+    <w:lvl w:ilvl="4" w:tplc="FFFFFFFF" w:tentative="1">
+      <w:start w:val="1"/>
+      <w:numFmt w:val="bullet"/>
+      <w:lvlText w:val="o"/>
+      <w:lvlJc w:val="left"/>
+      <w:pPr>
+        <w:ind w:left="3600" w:hanging="360"/>
+      </w:pPr>
+      <w:rPr>
+        <w:rFonts w:ascii="Courier New" w:hAnsi="Courier New" w:cs="Courier New" w:hint="default"/>
+      </w:rPr>
+    </w:lvl>
+    <w:lvl w:ilvl="5" w:tplc="FFFFFFFF" w:tentative="1">
+      <w:start w:val="1"/>
+      <w:numFmt w:val="bullet"/>
+      <w:lvlText w:val=""/>
+      <w:lvlJc w:val="left"/>
+      <w:pPr>
+        <w:ind w:left="4320" w:hanging="360"/>
+      </w:pPr>
+      <w:rPr>
+        <w:rFonts w:ascii="Wingdings" w:hAnsi="Wingdings" w:hint="default"/>
+      </w:rPr>
+    </w:lvl>
+    <w:lvl w:ilvl="6" w:tplc="FFFFFFFF" w:tentative="1">
+      <w:start w:val="1"/>
+      <w:numFmt w:val="bullet"/>
+      <w:lvlText w:val=""/>
+      <w:lvlJc w:val="left"/>
+      <w:pPr>
+        <w:ind w:left="5040" w:hanging="360"/>
+      </w:pPr>
+      <w:rPr>
+        <w:rFonts w:ascii="Symbol" w:hAnsi="Symbol" w:hint="default"/>
+      </w:rPr>
+    </w:lvl>
+    <w:lvl w:ilvl="7" w:tplc="FFFFFFFF" w:tentative="1">
+      <w:start w:val="1"/>
+      <w:numFmt w:val="bullet"/>
+      <w:lvlText w:val="o"/>
+      <w:lvlJc w:val="left"/>
+      <w:pPr>
+        <w:ind w:left="5760" w:hanging="360"/>
+      </w:pPr>
+      <w:rPr>
+        <w:rFonts w:ascii="Courier New" w:hAnsi="Courier New" w:cs="Courier New" w:hint="default"/>
+      </w:rPr>
+    </w:lvl>
+    <w:lvl w:ilvl="8" w:tplc="FFFFFFFF" w:tentative="1">
+      <w:start w:val="1"/>
+      <w:numFmt w:val="bullet"/>
+      <w:lvlText w:val=""/>
+      <w:lvlJc w:val="left"/>
+      <w:pPr>
+        <w:ind w:left="6480" w:hanging="360"/>
+      </w:pPr>
+      <w:rPr>
+        <w:rFonts w:ascii="Wingdings" w:hAnsi="Wingdings" w:hint="default"/>
+      </w:rPr>
+    </w:lvl>
+  </w:abstractNum>
+  <w:abstractNum w:abstractNumId="14" w15:restartNumberingAfterBreak="0">
     <w:nsid w:val="7A765E89"/>
     <w:multiLevelType w:val="hybridMultilevel"/>
     <w:tmpl w:val="8C3664A4"/>
@@ -3122,34 +3354,49 @@
     </w:lvl>
   </w:abstractNum>
   <w:num w:numId="1" w16cid:durableId="27417505">
+    <w:abstractNumId w:val="12"/>
+  </w:num>
+  <w:num w:numId="2" w16cid:durableId="1958873152">
+    <w:abstractNumId w:val="14"/>
+  </w:num>
+  <w:num w:numId="3" w16cid:durableId="1793284379">
+    <w:abstractNumId w:val="11"/>
+  </w:num>
+  <w:num w:numId="4" w16cid:durableId="1646548399">
+    <w:abstractNumId w:val="1"/>
+  </w:num>
+  <w:num w:numId="5" w16cid:durableId="1696886703">
+    <w:abstractNumId w:val="2"/>
+  </w:num>
+  <w:num w:numId="6" w16cid:durableId="706023634">
+    <w:abstractNumId w:val="3"/>
+  </w:num>
+  <w:num w:numId="7" w16cid:durableId="696084769">
+    <w:abstractNumId w:val="4"/>
+  </w:num>
+  <w:num w:numId="8" w16cid:durableId="1821538894">
     <w:abstractNumId w:val="8"/>
   </w:num>
-  <w:num w:numId="2" w16cid:durableId="1958873152">
-    <w:abstractNumId w:val="9"/>
+  <w:num w:numId="9" w16cid:durableId="1524393595">
+    <w:abstractNumId w:val="5"/>
   </w:num>
-  <w:num w:numId="3" w16cid:durableId="1793284379">
+  <w:num w:numId="10" w16cid:durableId="44302742">
+    <w:abstractNumId w:val="10"/>
+  </w:num>
+  <w:num w:numId="11" w16cid:durableId="820384660">
+    <w:abstractNumId w:val="6"/>
+  </w:num>
+  <w:num w:numId="12" w16cid:durableId="312104830">
     <w:abstractNumId w:val="7"/>
   </w:num>
-  <w:num w:numId="4" w16cid:durableId="1646548399">
+  <w:num w:numId="13" w16cid:durableId="1392999824">
     <w:abstractNumId w:val="0"/>
   </w:num>
-  <w:num w:numId="5" w16cid:durableId="1696886703">
-    <w:abstractNumId w:val="1"/>
+  <w:num w:numId="14" w16cid:durableId="113868242">
+    <w:abstractNumId w:val="13"/>
   </w:num>
-  <w:num w:numId="6" w16cid:durableId="706023634">
-    <w:abstractNumId w:val="2"/>
-  </w:num>
-  <w:num w:numId="7" w16cid:durableId="696084769">
-    <w:abstractNumId w:val="3"/>
-  </w:num>
-  <w:num w:numId="8" w16cid:durableId="1821538894">
-    <w:abstractNumId w:val="5"/>
-  </w:num>
-  <w:num w:numId="9" w16cid:durableId="1524393595">
-    <w:abstractNumId w:val="4"/>
-  </w:num>
-  <w:num w:numId="10" w16cid:durableId="44302742">
-    <w:abstractNumId w:val="6"/>
+  <w:num w:numId="15" w16cid:durableId="106851521">
+    <w:abstractNumId w:val="9"/>
   </w:num>
 </w:numbering>
 </file>
@@ -3556,6 +3803,7 @@
   <w:style w:type="character" w:default="1" w:styleId="DefaultParagraphFont">
     <w:name w:val="Default Paragraph Font"/>
     <w:uiPriority w:val="1"/>
+    <w:semiHidden/>
     <w:unhideWhenUsed/>
   </w:style>
   <w:style w:type="table" w:default="1" w:styleId="TableNormal">
